--- a/Git_Tutorial.docx
+++ b/Git_Tutorial.docx
@@ -9,15 +9,7 @@
     </w:p>
     <w:p>
       <w:r>
-        <w:t xml:space="preserve">1)VCS and </w:t>
-      </w:r>
-      <w:proofErr w:type="spellStart"/>
-      <w:r>
-        <w:t>Git</w:t>
-      </w:r>
-      <w:proofErr w:type="spellEnd"/>
-      <w:r>
-        <w:t xml:space="preserve"> Repo</w:t>
+        <w:t>1)VCS and Git Repo</w:t>
       </w:r>
     </w:p>
     <w:p>
@@ -116,27 +108,55 @@
     <w:p/>
     <w:p>
       <w:r>
-        <w:t xml:space="preserve">--&gt; </w:t>
-      </w:r>
-      <w:proofErr w:type="spellStart"/>
-      <w:r>
-        <w:t>Intialize</w:t>
-      </w:r>
-      <w:proofErr w:type="spellEnd"/>
-      <w:r>
-        <w:t xml:space="preserve"> the git repository to work by using the following command</w:t>
-      </w:r>
-    </w:p>
-    <w:p/>
-    <w:p>
-      <w:r>
-        <w:t xml:space="preserve">C:\Users\MSATHEES\OneDrive - Capgemini\Desktop\Network&gt;git </w:t>
-      </w:r>
-      <w:proofErr w:type="spellStart"/>
-      <w:r>
-        <w:t>init</w:t>
-      </w:r>
-      <w:proofErr w:type="spellEnd"/>
+        <w:lastRenderedPageBreak/>
+        <w:drawing>
+          <wp:inline distT="0" distB="0" distL="0" distR="0" wp14:anchorId="7A510BC6" wp14:editId="519FBADE">
+            <wp:extent cx="5731510" cy="2818765"/>
+            <wp:effectExtent l="0" t="0" r="2540" b="635"/>
+            <wp:docPr id="138216694" name="Picture 1" descr="A whiteboard with writing on it&#10;&#10;AI-generated content may be incorrect."/>
+            <wp:cNvGraphicFramePr>
+              <a:graphicFrameLocks xmlns:a="http://schemas.openxmlformats.org/drawingml/2006/main" noChangeAspect="1"/>
+            </wp:cNvGraphicFramePr>
+            <a:graphic xmlns:a="http://schemas.openxmlformats.org/drawingml/2006/main">
+              <a:graphicData uri="http://schemas.openxmlformats.org/drawingml/2006/picture">
+                <pic:pic xmlns:pic="http://schemas.openxmlformats.org/drawingml/2006/picture">
+                  <pic:nvPicPr>
+                    <pic:cNvPr id="138216694" name="Picture 1" descr="A whiteboard with writing on it&#10;&#10;AI-generated content may be incorrect."/>
+                    <pic:cNvPicPr/>
+                  </pic:nvPicPr>
+                  <pic:blipFill>
+                    <a:blip r:embed="rId4"/>
+                    <a:stretch>
+                      <a:fillRect/>
+                    </a:stretch>
+                  </pic:blipFill>
+                  <pic:spPr>
+                    <a:xfrm>
+                      <a:off x="0" y="0"/>
+                      <a:ext cx="5731510" cy="2818765"/>
+                    </a:xfrm>
+                    <a:prstGeom prst="rect">
+                      <a:avLst/>
+                    </a:prstGeom>
+                  </pic:spPr>
+                </pic:pic>
+              </a:graphicData>
+            </a:graphic>
+          </wp:inline>
+        </w:drawing>
+      </w:r>
+    </w:p>
+    <w:p/>
+    <w:p>
+      <w:r>
+        <w:t>--&gt; Intialize the git repository to work by using the following command</w:t>
+      </w:r>
+    </w:p>
+    <w:p/>
+    <w:p>
+      <w:r>
+        <w:t>C:\Users\MSATHEES\OneDrive - Capgemini\Desktop\Network&gt;git init</w:t>
+      </w:r>
     </w:p>
     <w:p>
       <w:r>
@@ -253,7 +273,6 @@
     </w:p>
     <w:p>
       <w:r>
-        <w:lastRenderedPageBreak/>
         <w:t>--&gt; We will move the files one by one from the working directory to staging area</w:t>
       </w:r>
     </w:p>
@@ -264,15 +283,7 @@
     </w:p>
     <w:p>
       <w:r>
-        <w:t xml:space="preserve">--&gt; In staging area and local repository </w:t>
-      </w:r>
-      <w:proofErr w:type="spellStart"/>
-      <w:r>
-        <w:t>dont</w:t>
-      </w:r>
-      <w:proofErr w:type="spellEnd"/>
-      <w:r>
-        <w:t xml:space="preserve"> have option to select the files which needs be moved.</w:t>
+        <w:t>--&gt; In staging area and local repository dont have option to select the files which needs be moved.</w:t>
       </w:r>
     </w:p>
     <w:p>
@@ -282,6 +293,9 @@
     </w:p>
     <w:p>
       <w:r>
+        <w:rPr>
+          <w:noProof/>
+        </w:rPr>
         <w:drawing>
           <wp:inline distT="0" distB="0" distL="0" distR="0" wp14:anchorId="60360DDD" wp14:editId="12EC7D8A">
             <wp:extent cx="5731510" cy="1714500"/>
@@ -298,7 +312,7 @@
                     <pic:cNvPicPr/>
                   </pic:nvPicPr>
                   <pic:blipFill>
-                    <a:blip r:embed="rId4"/>
+                    <a:blip r:embed="rId5"/>
                     <a:stretch>
                       <a:fillRect/>
                     </a:stretch>
@@ -327,6 +341,10 @@
     </w:p>
     <w:p>
       <w:r>
+        <w:rPr>
+          <w:noProof/>
+        </w:rPr>
+        <w:lastRenderedPageBreak/>
         <w:drawing>
           <wp:inline distT="0" distB="0" distL="0" distR="0" wp14:anchorId="306508BB" wp14:editId="3ECF9B64">
             <wp:extent cx="5731510" cy="2450465"/>
@@ -343,7 +361,7 @@
                     <pic:cNvPicPr/>
                   </pic:nvPicPr>
                   <pic:blipFill>
-                    <a:blip r:embed="rId5"/>
+                    <a:blip r:embed="rId6"/>
                     <a:stretch>
                       <a:fillRect/>
                     </a:stretch>
@@ -367,21 +385,15 @@
     <w:p/>
     <w:p>
       <w:r>
-        <w:t xml:space="preserve">By using git commit command we will move </w:t>
-      </w:r>
-      <w:proofErr w:type="gramStart"/>
-      <w:r>
-        <w:t>the all</w:t>
-      </w:r>
-      <w:proofErr w:type="gramEnd"/>
-      <w:r>
-        <w:t xml:space="preserve"> files from staging area to local repository at a time with message.</w:t>
-      </w:r>
-    </w:p>
-    <w:p/>
-    <w:p>
-      <w:r>
-        <w:lastRenderedPageBreak/>
+        <w:t>By using git commit command we will move the all files from staging area to local repository at a time with message.</w:t>
+      </w:r>
+    </w:p>
+    <w:p/>
+    <w:p>
+      <w:r>
+        <w:rPr>
+          <w:noProof/>
+        </w:rPr>
         <w:drawing>
           <wp:inline distT="0" distB="0" distL="0" distR="0" wp14:anchorId="10DF0F77" wp14:editId="194A06BD">
             <wp:extent cx="5731510" cy="1493520"/>
@@ -398,7 +410,7 @@
                     <pic:cNvPicPr/>
                   </pic:nvPicPr>
                   <pic:blipFill>
-                    <a:blip r:embed="rId6"/>
+                    <a:blip r:embed="rId7"/>
                     <a:stretch>
                       <a:fillRect/>
                     </a:stretch>
@@ -427,19 +439,14 @@
     </w:p>
     <w:p>
       <w:r>
-        <w:t xml:space="preserve">The next step is login to the </w:t>
-      </w:r>
-      <w:proofErr w:type="spellStart"/>
-      <w:r>
-        <w:t>github</w:t>
-      </w:r>
-      <w:proofErr w:type="spellEnd"/>
-      <w:r>
-        <w:t xml:space="preserve"> and create repository.</w:t>
-      </w:r>
-    </w:p>
-    <w:p>
-      <w:r>
+        <w:t>The next step is login to the github and create repository.</w:t>
+      </w:r>
+    </w:p>
+    <w:p>
+      <w:r>
+        <w:rPr>
+          <w:noProof/>
+        </w:rPr>
         <w:drawing>
           <wp:inline distT="0" distB="0" distL="0" distR="0" wp14:anchorId="2D904FA0" wp14:editId="00D6BE74">
             <wp:extent cx="5731510" cy="1556385"/>
@@ -456,7 +463,7 @@
                     <pic:cNvPicPr/>
                   </pic:nvPicPr>
                   <pic:blipFill>
-                    <a:blip r:embed="rId7"/>
+                    <a:blip r:embed="rId8"/>
                     <a:stretch>
                       <a:fillRect/>
                     </a:stretch>
@@ -479,6 +486,9 @@
     </w:p>
     <w:p>
       <w:r>
+        <w:rPr>
+          <w:noProof/>
+        </w:rPr>
         <w:lastRenderedPageBreak/>
         <w:drawing>
           <wp:inline distT="0" distB="0" distL="0" distR="0" wp14:anchorId="6031005A" wp14:editId="5DEEF2B0">
@@ -496,7 +506,7 @@
                     <pic:cNvPicPr/>
                   </pic:nvPicPr>
                   <pic:blipFill>
-                    <a:blip r:embed="rId8"/>
+                    <a:blip r:embed="rId9"/>
                     <a:stretch>
                       <a:fillRect/>
                     </a:stretch>
@@ -523,6 +533,9 @@
         <w:t>Execute the following commands in the command prompt</w:t>
       </w:r>
       <w:r>
+        <w:rPr>
+          <w:noProof/>
+        </w:rPr>
         <w:drawing>
           <wp:inline distT="0" distB="0" distL="0" distR="0" wp14:anchorId="0CCAEDA7" wp14:editId="0FE82080">
             <wp:extent cx="5731510" cy="2755900"/>
@@ -539,7 +552,7 @@
                     <pic:cNvPicPr/>
                   </pic:nvPicPr>
                   <pic:blipFill>
-                    <a:blip r:embed="rId9"/>
+                    <a:blip r:embed="rId10"/>
                     <a:stretch>
                       <a:fillRect/>
                     </a:stretch>
